--- a/livrables/DCF-01 - Dossier_conception_fonctionnelle.docx
+++ b/livrables/DCF-01 - Dossier_conception_fonctionnelle.docx
@@ -28,8 +28,6 @@
             <w:shd w:val="clear" w:color="auto" w:fill="auto"/>
             <w:vAlign w:val="center"/>
           </w:tcPr>
-          <w:bookmarkStart w:id="0" w:name="_GoBack"/>
-          <w:bookmarkEnd w:id="0"/>
           <w:p>
             <w:pPr>
               <w:jc w:val="center"/>
@@ -249,7 +247,7 @@
               <w:rPr>
                 <w:i/>
               </w:rPr>
-              <w:t>3</w:t>
+              <w:t>0</w:t>
             </w:r>
             <w:r>
               <w:rPr>
@@ -2229,12 +2227,12 @@
       <w:pPr>
         <w:pStyle w:val="Titre1"/>
       </w:pPr>
-      <w:bookmarkStart w:id="1" w:name="_Toc68531854"/>
+      <w:bookmarkStart w:id="0" w:name="_Toc68531854"/>
       <w:r>
         <w:lastRenderedPageBreak/>
         <w:t>Versions</w:t>
       </w:r>
-      <w:bookmarkEnd w:id="1"/>
+      <w:bookmarkEnd w:id="0"/>
     </w:p>
     <w:p>
       <w:pPr>
@@ -2442,7 +2440,7 @@
               <w:jc w:val="center"/>
             </w:pPr>
             <w:r>
-              <w:t>1.0</w:t>
+              <w:t>0.1</w:t>
             </w:r>
           </w:p>
         </w:tc>
@@ -2528,7 +2526,7 @@
               <w:jc w:val="center"/>
             </w:pPr>
             <w:r>
-              <w:t>1.0</w:t>
+              <w:t>0.3</w:t>
             </w:r>
           </w:p>
         </w:tc>
@@ -2614,10 +2612,12 @@
               <w:jc w:val="center"/>
             </w:pPr>
             <w:r>
-              <w:t>1.1</w:t>
+              <w:t>0.4</w:t>
             </w:r>
           </w:p>
         </w:tc>
+        <w:bookmarkStart w:id="1" w:name="_GoBack"/>
+        <w:bookmarkEnd w:id="1"/>
       </w:tr>
       <w:tr>
         <w:trPr>
@@ -2696,10 +2696,7 @@
               <w:jc w:val="center"/>
             </w:pPr>
             <w:r>
-              <w:t>1.</w:t>
-            </w:r>
-            <w:r>
-              <w:t>2</w:t>
+              <w:t>0.7</w:t>
             </w:r>
           </w:p>
         </w:tc>
@@ -2794,7 +2791,7 @@
               <w:jc w:val="center"/>
             </w:pPr>
             <w:r>
-              <w:t>1.3</w:t>
+              <w:t>1.0</w:t>
             </w:r>
           </w:p>
         </w:tc>
@@ -20757,7 +20754,7 @@
 </file>
 
 <file path=customXml/itemProps1.xml><?xml version="1.0" encoding="utf-8"?>
-<ds:datastoreItem xmlns:ds="http://schemas.openxmlformats.org/officeDocument/2006/customXml" ds:itemID="{97444D33-8D6F-4C4C-8980-339875280076}">
+<ds:datastoreItem xmlns:ds="http://schemas.openxmlformats.org/officeDocument/2006/customXml" ds:itemID="{929807B6-5392-413F-A48F-431D481670C4}">
   <ds:schemaRefs>
     <ds:schemaRef ds:uri="http://schemas.openxmlformats.org/officeDocument/2006/bibliography"/>
   </ds:schemaRefs>
